--- a/SDLC.docx
+++ b/SDLC.docx
@@ -1916,6 +1916,25 @@
       </w:r>
     </w:p>
     <w:p>
+      <w:pPr>
+        <w:pStyle w:val="ListParagraph"/>
+        <w:numPr>
+          <w:ilvl w:val="1"/>
+          <w:numId w:val="1"/>
+        </w:numPr>
+      </w:pPr>
+      <w:proofErr w:type="gramStart"/>
+      <w:r>
+        <w:t>.</w:t>
+      </w:r>
+      <w:proofErr w:type="spellStart"/>
+      <w:r>
+        <w:t>venv</w:t>
+      </w:r>
+      <w:proofErr w:type="spellEnd"/>
+      <w:proofErr w:type="gramEnd"/>
+    </w:p>
+    <w:p>
       <w:r>
         <w:t>(In development phase the root is the project folder</w:t>
       </w:r>
@@ -2008,6 +2027,18 @@
       </w:pPr>
       <w:r>
         <w:t>SDLC.docx</w:t>
+      </w:r>
+    </w:p>
+    <w:p>
+      <w:pPr>
+        <w:pStyle w:val="ListParagraph"/>
+        <w:numPr>
+          <w:ilvl w:val="0"/>
+          <w:numId w:val="1"/>
+        </w:numPr>
+      </w:pPr>
+      <w:r>
+        <w:t>database/</w:t>
       </w:r>
     </w:p>
     <w:p/>
@@ -2116,7 +2147,11 @@
       </w:pPr>
       <w:proofErr w:type="spellStart"/>
       <w:r>
-        <w:t>Bottle_volume</w:t>
+        <w:lastRenderedPageBreak/>
+        <w:t>b</w:t>
+      </w:r>
+      <w:r>
+        <w:t>ottle_volume</w:t>
       </w:r>
       <w:proofErr w:type="spellEnd"/>
       <w:r>
@@ -2133,8 +2168,10 @@
       </w:pPr>
       <w:proofErr w:type="spellStart"/>
       <w:r>
-        <w:lastRenderedPageBreak/>
-        <w:t>Cup_volume</w:t>
+        <w:t>c</w:t>
+      </w:r>
+      <w:r>
+        <w:t>up_volume</w:t>
       </w:r>
       <w:proofErr w:type="spellEnd"/>
       <w:r>
@@ -2206,7 +2243,16 @@
         <w:t>&gt;</w:t>
       </w:r>
       <w:r>
-        <w:t xml:space="preserve"> to see the manual on how to handle the config and its default contents</w:t>
+        <w:t xml:space="preserve"> to see the manual on how to handle the config and </w:t>
+      </w:r>
+      <w:r>
+        <w:t xml:space="preserve">/ or </w:t>
+      </w:r>
+      <w:r>
+        <w:t xml:space="preserve">restore </w:t>
+      </w:r>
+      <w:r>
+        <w:t>its default contents</w:t>
       </w:r>
       <w:r>
         <w:t>”</w:t>
@@ -2694,7 +2740,6 @@
     </w:p>
     <w:p>
       <w:r>
-        <w:lastRenderedPageBreak/>
         <w:t xml:space="preserve">Any flag / combination not specified below will raise a </w:t>
       </w:r>
       <w:proofErr w:type="spellStart"/>
@@ -3196,6 +3241,7 @@
       </w:pPr>
       <w:proofErr w:type="gramStart"/>
       <w:r>
+        <w:lastRenderedPageBreak/>
         <w:t>SUM(</w:t>
       </w:r>
       <w:proofErr w:type="spellStart"/>
@@ -3222,7 +3268,6 @@
       </w:pPr>
       <w:proofErr w:type="gramStart"/>
       <w:r>
-        <w:lastRenderedPageBreak/>
         <w:t>MIN(</w:t>
       </w:r>
       <w:proofErr w:type="gramEnd"/>
@@ -3679,6 +3724,7 @@
         </w:numPr>
       </w:pPr>
       <w:r>
+        <w:lastRenderedPageBreak/>
         <w:t>Enter the number of cups of detergent used in the last wash. Call the app with -l (--log) &lt;n-cups&gt; flag to input the data</w:t>
       </w:r>
     </w:p>
@@ -3691,7 +3737,6 @@
         </w:numPr>
       </w:pPr>
       <w:r>
-        <w:lastRenderedPageBreak/>
         <w:t>See the current (expected) usage of the detergent with -s (--status) along with the date of the first usage</w:t>
       </w:r>
     </w:p>
@@ -3784,7 +3829,13 @@
       </w:r>
       <w:proofErr w:type="spellEnd"/>
       <w:r>
-        <w:t>: float &gt; 0 (decimal “.” Separated, not integer separator)</w:t>
+        <w:t xml:space="preserve">: </w:t>
+      </w:r>
+      <w:r>
+        <w:t>number</w:t>
+      </w:r>
+      <w:r>
+        <w:t xml:space="preserve"> &gt; 0 (decimal “.” Separated, not integer separator)</w:t>
       </w:r>
     </w:p>
     <w:p>
@@ -3801,7 +3852,13 @@
       </w:r>
       <w:proofErr w:type="spellEnd"/>
       <w:r>
-        <w:t>: float &gt; 0 (decimal “.” Separated, not integer separator)</w:t>
+        <w:t xml:space="preserve">: </w:t>
+      </w:r>
+      <w:r>
+        <w:t>number</w:t>
+      </w:r>
+      <w:r>
+        <w:t xml:space="preserve"> &gt; 0 (decimal “.” Separated, not integer separator)</w:t>
       </w:r>
     </w:p>
     <w:p>
@@ -4028,6 +4085,7 @@
         </w:numPr>
       </w:pPr>
       <w:r>
+        <w:lastRenderedPageBreak/>
         <w:t>(/</w:t>
       </w:r>
       <w:proofErr w:type="spellStart"/>
@@ -4088,11 +4146,32 @@
         </w:numPr>
       </w:pPr>
       <w:r>
-        <w:lastRenderedPageBreak/>
         <w:t>m</w:t>
       </w:r>
       <w:r>
         <w:t>ain.py – copy</w:t>
+      </w:r>
+    </w:p>
+    <w:p>
+      <w:pPr>
+        <w:pStyle w:val="ListParagraph"/>
+        <w:numPr>
+          <w:ilvl w:val="0"/>
+          <w:numId w:val="1"/>
+        </w:numPr>
+      </w:pPr>
+      <w:proofErr w:type="gramStart"/>
+      <w:r>
+        <w:t>.</w:t>
+      </w:r>
+      <w:proofErr w:type="spellStart"/>
+      <w:r>
+        <w:t>venv</w:t>
+      </w:r>
+      <w:proofErr w:type="spellEnd"/>
+      <w:proofErr w:type="gramEnd"/>
+      <w:r>
+        <w:t xml:space="preserve"> – ignore</w:t>
       </w:r>
     </w:p>
     <w:p>

--- a/SDLC.docx
+++ b/SDLC.docx
@@ -2464,6 +2464,9 @@
         <w:t>database/ directory</w:t>
       </w:r>
       <w:r>
+        <w:t xml:space="preserve"> (name: ‘database’)</w:t>
+      </w:r>
+      <w:r>
         <w:t>. Print database created</w:t>
       </w:r>
       <w:r>
@@ -2721,13 +2724,8 @@
       <w:r>
         <w:t>)</w:t>
       </w:r>
-    </w:p>
-    <w:p>
-      <w:pPr>
-        <w:ind w:left="720" w:hanging="720"/>
-      </w:pPr>
-      <w:r>
-        <w:t>Log the creation in the terminal.</w:t>
+      <w:r>
+        <w:t>;</w:t>
       </w:r>
     </w:p>
     <w:p>
@@ -2740,6 +2738,7 @@
     </w:p>
     <w:p>
       <w:r>
+        <w:lastRenderedPageBreak/>
         <w:t xml:space="preserve">Any flag / combination not specified below will raise a </w:t>
       </w:r>
       <w:proofErr w:type="spellStart"/>
@@ -3241,33 +3240,33 @@
       </w:pPr>
       <w:proofErr w:type="gramStart"/>
       <w:r>
+        <w:t>SUM(</w:t>
+      </w:r>
+      <w:proofErr w:type="spellStart"/>
+      <w:proofErr w:type="gramEnd"/>
+      <w:r>
+        <w:t>volume_used</w:t>
+      </w:r>
+      <w:proofErr w:type="spellEnd"/>
+      <w:r>
+        <w:t xml:space="preserve">) AS </w:t>
+      </w:r>
+      <w:proofErr w:type="spellStart"/>
+      <w:r>
+        <w:t>total_used</w:t>
+      </w:r>
+      <w:proofErr w:type="spellEnd"/>
+      <w:r>
+        <w:t>,</w:t>
+      </w:r>
+    </w:p>
+    <w:p>
+      <w:pPr>
+        <w:ind w:firstLine="720"/>
+      </w:pPr>
+      <w:proofErr w:type="gramStart"/>
+      <w:r>
         <w:lastRenderedPageBreak/>
-        <w:t>SUM(</w:t>
-      </w:r>
-      <w:proofErr w:type="spellStart"/>
-      <w:proofErr w:type="gramEnd"/>
-      <w:r>
-        <w:t>volume_used</w:t>
-      </w:r>
-      <w:proofErr w:type="spellEnd"/>
-      <w:r>
-        <w:t xml:space="preserve">) AS </w:t>
-      </w:r>
-      <w:proofErr w:type="spellStart"/>
-      <w:r>
-        <w:t>total_used</w:t>
-      </w:r>
-      <w:proofErr w:type="spellEnd"/>
-      <w:r>
-        <w:t>,</w:t>
-      </w:r>
-    </w:p>
-    <w:p>
-      <w:pPr>
-        <w:ind w:firstLine="720"/>
-      </w:pPr>
-      <w:proofErr w:type="gramStart"/>
-      <w:r>
         <w:t>MIN(</w:t>
       </w:r>
       <w:proofErr w:type="gramEnd"/>
@@ -3724,19 +3723,19 @@
         </w:numPr>
       </w:pPr>
       <w:r>
+        <w:t>Enter the number of cups of detergent used in the last wash. Call the app with -l (--log) &lt;n-cups&gt; flag to input the data</w:t>
+      </w:r>
+    </w:p>
+    <w:p>
+      <w:pPr>
+        <w:pStyle w:val="ListParagraph"/>
+        <w:numPr>
+          <w:ilvl w:val="0"/>
+          <w:numId w:val="4"/>
+        </w:numPr>
+      </w:pPr>
+      <w:r>
         <w:lastRenderedPageBreak/>
-        <w:t>Enter the number of cups of detergent used in the last wash. Call the app with -l (--log) &lt;n-cups&gt; flag to input the data</w:t>
-      </w:r>
-    </w:p>
-    <w:p>
-      <w:pPr>
-        <w:pStyle w:val="ListParagraph"/>
-        <w:numPr>
-          <w:ilvl w:val="0"/>
-          <w:numId w:val="4"/>
-        </w:numPr>
-      </w:pPr>
-      <w:r>
         <w:t>See the current (expected) usage of the detergent with -s (--status) along with the date of the first usage</w:t>
       </w:r>
     </w:p>
@@ -4085,67 +4084,67 @@
         </w:numPr>
       </w:pPr>
       <w:r>
+        <w:t>(/</w:t>
+      </w:r>
+      <w:proofErr w:type="spellStart"/>
+      <w:r>
+        <w:t>detergent_tracker</w:t>
+      </w:r>
+      <w:proofErr w:type="spellEnd"/>
+      <w:proofErr w:type="gramStart"/>
+      <w:r>
+        <w:t>/)database</w:t>
+      </w:r>
+      <w:proofErr w:type="gramEnd"/>
+      <w:r>
+        <w:t>/ - create</w:t>
+      </w:r>
+    </w:p>
+    <w:p>
+      <w:pPr>
+        <w:pStyle w:val="ListParagraph"/>
+        <w:numPr>
+          <w:ilvl w:val="0"/>
+          <w:numId w:val="1"/>
+        </w:numPr>
+      </w:pPr>
+      <w:proofErr w:type="spellStart"/>
+      <w:r>
+        <w:t>d</w:t>
+      </w:r>
+      <w:r>
+        <w:t>etergent_records.db</w:t>
+      </w:r>
+      <w:proofErr w:type="spellEnd"/>
+      <w:r>
+        <w:t xml:space="preserve"> – ignore</w:t>
+      </w:r>
+      <w:r>
+        <w:t xml:space="preserve">, </w:t>
+      </w:r>
+      <w:r>
+        <w:t>mount a named volume</w:t>
+      </w:r>
+      <w:r>
+        <w:t xml:space="preserve"> (/app/database/)</w:t>
+      </w:r>
+      <w:r>
+        <w:t xml:space="preserve"> to create a </w:t>
+      </w:r>
+      <w:r>
+        <w:t>DB</w:t>
+      </w:r>
+    </w:p>
+    <w:p>
+      <w:pPr>
+        <w:pStyle w:val="ListParagraph"/>
+        <w:numPr>
+          <w:ilvl w:val="0"/>
+          <w:numId w:val="1"/>
+        </w:numPr>
+      </w:pPr>
+      <w:r>
         <w:lastRenderedPageBreak/>
-        <w:t>(/</w:t>
-      </w:r>
-      <w:proofErr w:type="spellStart"/>
-      <w:r>
-        <w:t>detergent_tracker</w:t>
-      </w:r>
-      <w:proofErr w:type="spellEnd"/>
-      <w:proofErr w:type="gramStart"/>
-      <w:r>
-        <w:t>/)database</w:t>
-      </w:r>
-      <w:proofErr w:type="gramEnd"/>
-      <w:r>
-        <w:t>/ - create</w:t>
-      </w:r>
-    </w:p>
-    <w:p>
-      <w:pPr>
-        <w:pStyle w:val="ListParagraph"/>
-        <w:numPr>
-          <w:ilvl w:val="0"/>
-          <w:numId w:val="1"/>
-        </w:numPr>
-      </w:pPr>
-      <w:proofErr w:type="spellStart"/>
-      <w:r>
-        <w:t>d</w:t>
-      </w:r>
-      <w:r>
-        <w:t>etergent_records.db</w:t>
-      </w:r>
-      <w:proofErr w:type="spellEnd"/>
-      <w:r>
-        <w:t xml:space="preserve"> – ignore</w:t>
-      </w:r>
-      <w:r>
-        <w:t xml:space="preserve">, </w:t>
-      </w:r>
-      <w:r>
-        <w:t>mount a named volume</w:t>
-      </w:r>
-      <w:r>
-        <w:t xml:space="preserve"> (/app/database/)</w:t>
-      </w:r>
-      <w:r>
-        <w:t xml:space="preserve"> to create a </w:t>
-      </w:r>
-      <w:r>
-        <w:t>DB</w:t>
-      </w:r>
-    </w:p>
-    <w:p>
-      <w:pPr>
-        <w:pStyle w:val="ListParagraph"/>
-        <w:numPr>
-          <w:ilvl w:val="0"/>
-          <w:numId w:val="1"/>
-        </w:numPr>
-      </w:pPr>
-      <w:r>
         <w:t>m</w:t>
       </w:r>
       <w:r>

--- a/SDLC.docx
+++ b/SDLC.docx
@@ -3648,7 +3648,16 @@
     </w:p>
     <w:p>
       <w:r>
-        <w:t>--help:</w:t>
+        <w:t>-h (</w:t>
+      </w:r>
+      <w:r>
+        <w:t>--help</w:t>
+      </w:r>
+      <w:r>
+        <w:t>)</w:t>
+      </w:r>
+      <w:r>
+        <w:t>:</w:t>
       </w:r>
     </w:p>
     <w:p>

--- a/SDLC.docx
+++ b/SDLC.docx
@@ -3125,7 +3125,13 @@
         <w:t xml:space="preserve"> successfully.”</w:t>
       </w:r>
     </w:p>
-    <w:p/>
+    <w:p>
+      <w:pPr>
+        <w:rPr>
+          <w:lang w:val="de-DE"/>
+        </w:rPr>
+      </w:pPr>
+    </w:p>
     <w:p>
       <w:r>
         <w:t>-s (--status):</w:t>

--- a/SDLC.docx
+++ b/SDLC.docx
@@ -1792,13 +1792,8 @@
         <w:t>/</w:t>
       </w:r>
       <w:proofErr w:type="spellStart"/>
-      <w:proofErr w:type="gramStart"/>
-      <w:r>
-        <w:t>detergent</w:t>
-      </w:r>
-      <w:proofErr w:type="gramEnd"/>
-      <w:r>
-        <w:t>_tracker</w:t>
+      <w:r>
+        <w:t>detergent_tracker</w:t>
       </w:r>
       <w:proofErr w:type="spellEnd"/>
     </w:p>
@@ -1832,17 +1827,12 @@
         <w:t>d</w:t>
       </w:r>
       <w:r>
-        <w:t>efault_</w:t>
-      </w:r>
-      <w:proofErr w:type="gramStart"/>
-      <w:r>
-        <w:t>config</w:t>
+        <w:t>efault_config</w:t>
       </w:r>
       <w:r>
         <w:t>.json</w:t>
       </w:r>
       <w:proofErr w:type="spellEnd"/>
-      <w:proofErr w:type="gramEnd"/>
     </w:p>
     <w:p>
       <w:pPr>
@@ -1923,7 +1913,6 @@
           <w:numId w:val="1"/>
         </w:numPr>
       </w:pPr>
-      <w:proofErr w:type="gramStart"/>
       <w:r>
         <w:t>.</w:t>
       </w:r>
@@ -1932,7 +1921,6 @@
         <w:t>venv</w:t>
       </w:r>
       <w:proofErr w:type="spellEnd"/>
-      <w:proofErr w:type="gramEnd"/>
     </w:p>
     <w:p>
       <w:r>
@@ -1975,11 +1963,7 @@
         <w:t>d</w:t>
       </w:r>
       <w:r>
-        <w:t>efault_</w:t>
-      </w:r>
-      <w:proofErr w:type="gramStart"/>
-      <w:r>
-        <w:t>confi</w:t>
+        <w:t>efault_confi</w:t>
       </w:r>
       <w:r>
         <w:t>g</w:t>
@@ -1988,7 +1972,6 @@
         <w:t>.json</w:t>
       </w:r>
       <w:proofErr w:type="spellEnd"/>
-      <w:proofErr w:type="gramEnd"/>
     </w:p>
     <w:p>
       <w:pPr>
@@ -2109,7 +2092,6 @@
       <w:r>
         <w:t xml:space="preserve"> Use sys</w:t>
       </w:r>
-      <w:proofErr w:type="gramStart"/>
       <w:r>
         <w:t>(</w:t>
       </w:r>
@@ -2121,7 +2103,6 @@
         <w:t>excepthook</w:t>
       </w:r>
       <w:proofErr w:type="spellEnd"/>
-      <w:proofErr w:type="gramEnd"/>
       <w:r>
         <w:t xml:space="preserve">) and traceback modules to </w:t>
       </w:r>
@@ -2196,12 +2177,10 @@
         <w:t xml:space="preserve">Try to </w:t>
       </w:r>
       <w:proofErr w:type="spellStart"/>
-      <w:proofErr w:type="gramStart"/>
       <w:r>
         <w:t>json.load</w:t>
       </w:r>
       <w:proofErr w:type="spellEnd"/>
-      <w:proofErr w:type="gramEnd"/>
       <w:r>
         <w:t>(&lt;path-to-config&gt;). On error</w:t>
       </w:r>
@@ -2333,15 +2312,7 @@
       </w:r>
       <w:proofErr w:type="spellEnd"/>
       <w:r>
-        <w:t xml:space="preserve"> “The bottle size must be a real number, got &lt;</w:t>
-      </w:r>
-      <w:proofErr w:type="gramStart"/>
-      <w:r>
-        <w:t>got-size</w:t>
-      </w:r>
-      <w:proofErr w:type="gramEnd"/>
-      <w:r>
-        <w:t xml:space="preserve">&gt;” if the size is not numeric. </w:t>
+        <w:t xml:space="preserve"> “The bottle size must be a real number, got &lt;got-size&gt;” if the size is not numeric. </w:t>
       </w:r>
       <w:proofErr w:type="spellStart"/>
       <w:r>
@@ -2545,17 +2516,12 @@
         <w:t xml:space="preserve"> NOT NULL DEFAULT </w:t>
       </w:r>
       <w:proofErr w:type="spellStart"/>
-      <w:proofErr w:type="gramStart"/>
       <w:r>
         <w:t>strftime</w:t>
       </w:r>
       <w:proofErr w:type="spellEnd"/>
       <w:r>
-        <w:t>(</w:t>
-      </w:r>
-      <w:proofErr w:type="gramEnd"/>
-      <w:r>
-        <w:t>'%s',</w:t>
+        <w:t>('%s',</w:t>
       </w:r>
       <w:r>
         <w:t xml:space="preserve"> </w:t>
@@ -2962,15 +2928,7 @@
         <w:t>connect to the databas</w:t>
       </w:r>
       <w:r>
-        <w:t>e with sqlite3.connect(&lt;</w:t>
-      </w:r>
-      <w:proofErr w:type="gramStart"/>
-      <w:r>
-        <w:t>absolute-path</w:t>
-      </w:r>
-      <w:proofErr w:type="gramEnd"/>
-      <w:r>
-        <w:t>&gt;)</w:t>
+        <w:t>e with sqlite3.connect(&lt;absolute-path&gt;)</w:t>
       </w:r>
       <w:r>
         <w:t>. On error re-raise the error with “Connection to the database failed: &lt;error&gt; - &lt;error-message&gt;”</w:t>
@@ -3001,12 +2959,10 @@
       <w:r>
         <w:t xml:space="preserve">SELECT </w:t>
       </w:r>
-      <w:proofErr w:type="gramStart"/>
       <w:r>
         <w:t>SUM(</w:t>
       </w:r>
       <w:proofErr w:type="spellStart"/>
-      <w:proofErr w:type="gramEnd"/>
       <w:r>
         <w:t>volume_used</w:t>
       </w:r>
@@ -3081,15 +3037,7 @@
       </w:r>
       <w:proofErr w:type="spellEnd"/>
       <w:r>
-        <w:t>, volume used) VALUES (&lt;n-cups</w:t>
-      </w:r>
-      <w:proofErr w:type="gramStart"/>
-      <w:r>
-        <w:t>&gt;,&lt;</w:t>
-      </w:r>
-      <w:proofErr w:type="gramEnd"/>
-      <w:r>
-        <w:t>volume-used&gt;)</w:t>
+        <w:t>, volume used) VALUES (&lt;n-cups&gt;,&lt;volume-used&gt;)</w:t>
       </w:r>
     </w:p>
     <w:p>
@@ -3154,15 +3102,7 @@
     </w:p>
     <w:p>
       <w:r>
-        <w:t>As of &lt;</w:t>
-      </w:r>
-      <w:proofErr w:type="gramStart"/>
-      <w:r>
-        <w:t>current-date</w:t>
-      </w:r>
-      <w:proofErr w:type="gramEnd"/>
-      <w:r>
-        <w:t xml:space="preserve">&gt;, </w:t>
+        <w:t xml:space="preserve">As of &lt;current-date&gt;, </w:t>
       </w:r>
       <w:r>
         <w:t>0</w:t>
@@ -3190,12 +3130,10 @@
         <w:t xml:space="preserve">The bar (from </w:t>
       </w:r>
       <w:proofErr w:type="spellStart"/>
-      <w:proofErr w:type="gramStart"/>
       <w:r>
         <w:t>playground.ipynb</w:t>
       </w:r>
       <w:proofErr w:type="spellEnd"/>
-      <w:proofErr w:type="gramEnd"/>
       <w:r>
         <w:t>)</w:t>
       </w:r>
@@ -3212,15 +3150,7 @@
         </w:numPr>
       </w:pPr>
       <w:r>
-        <w:t>connect to the database with sqlite3.connect(&lt;</w:t>
-      </w:r>
-      <w:proofErr w:type="gramStart"/>
-      <w:r>
-        <w:t>absolute-path</w:t>
-      </w:r>
-      <w:proofErr w:type="gramEnd"/>
-      <w:r>
-        <w:t>&gt;). On error re-raise the error with “Connection to the database failed: &lt;error&gt; - &lt;error-message&gt;”.</w:t>
+        <w:t>connect to the database with sqlite3.connect(&lt;absolute-path&gt;). On error re-raise the error with “Connection to the database failed: &lt;error&gt; - &lt;error-message&gt;”.</w:t>
       </w:r>
     </w:p>
     <w:p>
@@ -3244,12 +3174,10 @@
       <w:pPr>
         <w:ind w:firstLine="720"/>
       </w:pPr>
-      <w:proofErr w:type="gramStart"/>
       <w:r>
         <w:t>SUM(</w:t>
       </w:r>
       <w:proofErr w:type="spellStart"/>
-      <w:proofErr w:type="gramEnd"/>
       <w:r>
         <w:t>volume_used</w:t>
       </w:r>
@@ -3270,12 +3198,10 @@
       <w:pPr>
         <w:ind w:firstLine="720"/>
       </w:pPr>
-      <w:proofErr w:type="gramStart"/>
       <w:r>
         <w:lastRenderedPageBreak/>
         <w:t>MIN(</w:t>
       </w:r>
-      <w:proofErr w:type="gramEnd"/>
       <w:r>
         <w:t>date</w:t>
       </w:r>
@@ -3297,17 +3223,12 @@
       </w:r>
       <w:proofErr w:type="spellStart"/>
       <w:r>
-        <w:t>usage_</w:t>
-      </w:r>
-      <w:proofErr w:type="gramStart"/>
-      <w:r>
-        <w:t>data</w:t>
+        <w:t>usage_data</w:t>
       </w:r>
       <w:proofErr w:type="spellEnd"/>
       <w:r>
         <w:t>;</w:t>
       </w:r>
-      <w:proofErr w:type="gramEnd"/>
     </w:p>
     <w:p>
       <w:pPr>
@@ -3361,48 +3282,35 @@
       <w:r>
         <w:t>on &lt;</w:t>
       </w:r>
-      <w:proofErr w:type="gramStart"/>
-      <w:r>
-        <w:t>first-entry</w:t>
-      </w:r>
-      <w:proofErr w:type="gramEnd"/>
+      <w:r>
+        <w:t>first-entry&gt;</w:t>
+      </w:r>
+      <w:r>
+        <w:t xml:space="preserve"> (converted from timestamp to DD.MM.YYYY)</w:t>
+      </w:r>
+      <w:r>
+        <w:t>.</w:t>
+      </w:r>
+    </w:p>
+    <w:p>
+      <w:r>
+        <w:t>As of &lt;current-date&gt;</w:t>
+      </w:r>
+      <w:r>
+        <w:t xml:space="preserve">, </w:t>
+      </w:r>
+      <w:r>
+        <w:t>&lt;</w:t>
+      </w:r>
+      <w:proofErr w:type="spellStart"/>
+      <w:r>
+        <w:t>pct_used</w:t>
+      </w:r>
+      <w:proofErr w:type="spellEnd"/>
       <w:r>
         <w:t>&gt;</w:t>
       </w:r>
       <w:r>
-        <w:t xml:space="preserve"> (converted from timestamp to DD.MM.YYYY)</w:t>
-      </w:r>
-      <w:r>
-        <w:t>.</w:t>
-      </w:r>
-    </w:p>
-    <w:p>
-      <w:r>
-        <w:t>As of &lt;</w:t>
-      </w:r>
-      <w:proofErr w:type="gramStart"/>
-      <w:r>
-        <w:t>current-date</w:t>
-      </w:r>
-      <w:proofErr w:type="gramEnd"/>
-      <w:r>
-        <w:t>&gt;</w:t>
-      </w:r>
-      <w:r>
-        <w:t xml:space="preserve">, </w:t>
-      </w:r>
-      <w:r>
-        <w:t>&lt;</w:t>
-      </w:r>
-      <w:proofErr w:type="spellStart"/>
-      <w:r>
-        <w:t>pct_used</w:t>
-      </w:r>
-      <w:proofErr w:type="spellEnd"/>
-      <w:r>
-        <w:t>&gt;</w:t>
-      </w:r>
-      <w:r>
         <w:t>*100%</w:t>
       </w:r>
       <w:r>
@@ -3436,12 +3344,10 @@
         <w:t xml:space="preserve">The bar (from </w:t>
       </w:r>
       <w:proofErr w:type="spellStart"/>
-      <w:proofErr w:type="gramStart"/>
       <w:r>
         <w:t>playground.ipynb</w:t>
       </w:r>
       <w:proofErr w:type="spellEnd"/>
-      <w:proofErr w:type="gramEnd"/>
       <w:r>
         <w:t>)</w:t>
       </w:r>
@@ -3526,21 +3432,8 @@
       <w:r>
         <w:t xml:space="preserve">Prompt user </w:t>
       </w:r>
-      <w:proofErr w:type="gramStart"/>
-      <w:r>
-        <w:t>input(</w:t>
-      </w:r>
-      <w:proofErr w:type="gramEnd"/>
-      <w:r>
-        <w:t>“Do you really want to reset all the data [n/Y]</w:t>
-      </w:r>
-      <w:proofErr w:type="gramStart"/>
-      <w:r>
-        <w:t>: ”</w:t>
-      </w:r>
-      <w:proofErr w:type="gramEnd"/>
-      <w:r>
-        <w:t>)</w:t>
+      <w:r>
+        <w:t>input(“Do you really want to reset all the data [n/Y]: ”)</w:t>
       </w:r>
     </w:p>
     <w:p>
@@ -3576,18 +3469,25 @@
         </w:numPr>
       </w:pPr>
       <w:r>
+        <w:t>Prompt user whether they want to restore config</w:t>
+      </w:r>
+    </w:p>
+    <w:p>
+      <w:pPr>
+        <w:pStyle w:val="ListParagraph"/>
+        <w:numPr>
+          <w:ilvl w:val="0"/>
+          <w:numId w:val="3"/>
+        </w:numPr>
+      </w:pPr>
+      <w:r>
         <w:t xml:space="preserve">Write the </w:t>
       </w:r>
       <w:proofErr w:type="spellStart"/>
       <w:r>
-        <w:t>default_</w:t>
-      </w:r>
-      <w:proofErr w:type="gramStart"/>
-      <w:r>
-        <w:t>config.json</w:t>
-      </w:r>
-      <w:proofErr w:type="spellEnd"/>
-      <w:proofErr w:type="gramEnd"/>
+        <w:t>default_config.json</w:t>
+      </w:r>
+      <w:proofErr w:type="spellEnd"/>
       <w:r>
         <w:t xml:space="preserve"> to the</w:t>
       </w:r>
@@ -4069,17 +3969,12 @@
         <w:t>d</w:t>
       </w:r>
       <w:r>
-        <w:t>efault_</w:t>
-      </w:r>
-      <w:proofErr w:type="gramStart"/>
-      <w:r>
-        <w:t>config</w:t>
+        <w:t>efault_config</w:t>
       </w:r>
       <w:r>
         <w:t>.json</w:t>
       </w:r>
       <w:proofErr w:type="spellEnd"/>
-      <w:proofErr w:type="gramEnd"/>
       <w:r>
         <w:t xml:space="preserve"> </w:t>
       </w:r>
@@ -4106,13 +4001,8 @@
         <w:t>detergent_tracker</w:t>
       </w:r>
       <w:proofErr w:type="spellEnd"/>
-      <w:proofErr w:type="gramStart"/>
-      <w:r>
-        <w:t>/)database</w:t>
-      </w:r>
-      <w:proofErr w:type="gramEnd"/>
-      <w:r>
-        <w:t>/ - create</w:t>
+      <w:r>
+        <w:t>/)database/ - create</w:t>
       </w:r>
     </w:p>
     <w:p>
@@ -4174,7 +4064,6 @@
           <w:numId w:val="1"/>
         </w:numPr>
       </w:pPr>
-      <w:proofErr w:type="gramStart"/>
       <w:r>
         <w:t>.</w:t>
       </w:r>
@@ -4183,22 +4072,13 @@
         <w:t>venv</w:t>
       </w:r>
       <w:proofErr w:type="spellEnd"/>
-      <w:proofErr w:type="gramEnd"/>
       <w:r>
         <w:t xml:space="preserve"> – ignore</w:t>
       </w:r>
     </w:p>
     <w:p>
       <w:r>
-        <w:t xml:space="preserve">Use </w:t>
-      </w:r>
-      <w:proofErr w:type="gramStart"/>
-      <w:r>
-        <w:t>python-alpine</w:t>
-      </w:r>
-      <w:proofErr w:type="gramEnd"/>
-      <w:r>
-        <w:t xml:space="preserve"> </w:t>
+        <w:t xml:space="preserve">Use python-alpine </w:t>
       </w:r>
       <w:r>
         <w:t xml:space="preserve">as </w:t>
